--- a/JavaScript Day 1.docx
+++ b/JavaScript Day 1.docx
@@ -8,7 +8,6 @@
           <w:bottom w:val="single" w:sz="12" w:space="1" w:color="auto"/>
         </w:pBdr>
         <w:spacing w:after="0" w:line="240" w:lineRule="auto"/>
-        <w:jc w:val="center"/>
         <w:rPr>
           <w:rFonts w:ascii="Times New Roman" w:hAnsi="Times New Roman" w:cs="Times New Roman"/>
           <w:b/>
@@ -22,9 +21,134 @@
           <w:rFonts w:ascii="Times New Roman" w:hAnsi="Times New Roman" w:cs="Times New Roman"/>
           <w:b/>
           <w:bCs/>
+          <w:noProof/>
           <w:sz w:val="44"/>
           <w:szCs w:val="44"/>
         </w:rPr>
+        <mc:AlternateContent>
+          <mc:Choice Requires="wps">
+            <w:drawing>
+              <wp:anchor distT="45720" distB="45720" distL="114300" distR="114300" simplePos="0" relativeHeight="251659264" behindDoc="0" locked="0" layoutInCell="1" allowOverlap="1" wp14:anchorId="566363F2" wp14:editId="003AD4E5">
+                <wp:simplePos x="0" y="0"/>
+                <wp:positionH relativeFrom="column">
+                  <wp:posOffset>4220210</wp:posOffset>
+                </wp:positionH>
+                <wp:positionV relativeFrom="paragraph">
+                  <wp:posOffset>-504190</wp:posOffset>
+                </wp:positionV>
+                <wp:extent cx="1493520" cy="374650"/>
+                <wp:effectExtent l="0" t="0" r="11430" b="25400"/>
+                <wp:wrapSquare wrapText="bothSides"/>
+                <wp:docPr id="217" name="Text Box 2"/>
+                <wp:cNvGraphicFramePr>
+                  <a:graphicFrameLocks xmlns:a="http://schemas.openxmlformats.org/drawingml/2006/main"/>
+                </wp:cNvGraphicFramePr>
+                <a:graphic xmlns:a="http://schemas.openxmlformats.org/drawingml/2006/main">
+                  <a:graphicData uri="http://schemas.microsoft.com/office/word/2010/wordprocessingShape">
+                    <wps:wsp>
+                      <wps:cNvSpPr txBox="1">
+                        <a:spLocks noChangeArrowheads="1"/>
+                      </wps:cNvSpPr>
+                      <wps:spPr bwMode="auto">
+                        <a:xfrm>
+                          <a:off x="0" y="0"/>
+                          <a:ext cx="1493520" cy="374650"/>
+                        </a:xfrm>
+                        <a:prstGeom prst="rect">
+                          <a:avLst/>
+                        </a:prstGeom>
+                        <a:solidFill>
+                          <a:srgbClr val="FFFFFF"/>
+                        </a:solidFill>
+                        <a:ln w="9525">
+                          <a:solidFill>
+                            <a:srgbClr val="000000"/>
+                          </a:solidFill>
+                          <a:miter lim="800000"/>
+                          <a:headEnd/>
+                          <a:tailEnd/>
+                        </a:ln>
+                      </wps:spPr>
+                      <wps:txbx>
+                        <w:txbxContent>
+                          <w:p>
+                            <w:pPr>
+                              <w:jc w:val="center"/>
+                              <w:rPr>
+                                <w:rFonts w:ascii="Times New Roman" w:hAnsi="Times New Roman" w:cs="Times New Roman"/>
+                                <w:sz w:val="28"/>
+                                <w:szCs w:val="28"/>
+                              </w:rPr>
+                            </w:pPr>
+                            <w:r>
+                              <w:rPr>
+                                <w:rFonts w:ascii="Times New Roman" w:hAnsi="Times New Roman" w:cs="Times New Roman"/>
+                                <w:sz w:val="28"/>
+                                <w:szCs w:val="28"/>
+                              </w:rPr>
+                              <w:t>J. Rahul Yadav</w:t>
+                            </w:r>
+                          </w:p>
+                        </w:txbxContent>
+                      </wps:txbx>
+                      <wps:bodyPr rot="0" vert="horz" wrap="square" lIns="91440" tIns="45720" rIns="91440" bIns="45720" anchor="t" anchorCtr="0">
+                        <a:noAutofit/>
+                      </wps:bodyPr>
+                    </wps:wsp>
+                  </a:graphicData>
+                </a:graphic>
+                <wp14:sizeRelH relativeFrom="margin">
+                  <wp14:pctWidth>0</wp14:pctWidth>
+                </wp14:sizeRelH>
+                <wp14:sizeRelV relativeFrom="margin">
+                  <wp14:pctHeight>0</wp14:pctHeight>
+                </wp14:sizeRelV>
+              </wp:anchor>
+            </w:drawing>
+          </mc:Choice>
+          <mc:Fallback>
+            <w:pict>
+              <v:shapetype w14:anchorId="566363F2" id="_x0000_t202" coordsize="21600,21600" o:spt="202" path="m,l,21600r21600,l21600,xe">
+                <v:stroke joinstyle="miter"/>
+                <v:path gradientshapeok="t" o:connecttype="rect"/>
+              </v:shapetype>
+              <v:shape id="Text Box 2" o:spid="_x0000_s1026" type="#_x0000_t202" style="position:absolute;margin-left:332.3pt;margin-top:-39.7pt;width:117.6pt;height:29.5pt;z-index:251659264;visibility:visible;mso-wrap-style:square;mso-width-percent:0;mso-height-percent:0;mso-wrap-distance-left:9pt;mso-wrap-distance-top:3.6pt;mso-wrap-distance-right:9pt;mso-wrap-distance-bottom:3.6pt;mso-position-horizontal:absolute;mso-position-horizontal-relative:text;mso-position-vertical:absolute;mso-position-vertical-relative:text;mso-width-percent:0;mso-height-percent:0;mso-width-relative:margin;mso-height-relative:margin;v-text-anchor:top" o:gfxdata="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">
+                <v:textbox>
+                  <w:txbxContent>
+                    <w:p>
+                      <w:pPr>
+                        <w:jc w:val="center"/>
+                        <w:rPr>
+                          <w:rFonts w:ascii="Times New Roman" w:hAnsi="Times New Roman" w:cs="Times New Roman"/>
+                          <w:sz w:val="28"/>
+                          <w:szCs w:val="28"/>
+                        </w:rPr>
+                      </w:pPr>
+                      <w:r>
+                        <w:rPr>
+                          <w:rFonts w:ascii="Times New Roman" w:hAnsi="Times New Roman" w:cs="Times New Roman"/>
+                          <w:sz w:val="28"/>
+                          <w:szCs w:val="28"/>
+                        </w:rPr>
+                        <w:t>J. Rahul Yadav</w:t>
+                      </w:r>
+                    </w:p>
+                  </w:txbxContent>
+                </v:textbox>
+                <w10:wrap type="square"/>
+              </v:shape>
+            </w:pict>
+          </mc:Fallback>
+        </mc:AlternateContent>
+      </w:r>
+      <w:r>
+        <w:rPr>
+          <w:rFonts w:ascii="Times New Roman" w:hAnsi="Times New Roman" w:cs="Times New Roman"/>
+          <w:b/>
+          <w:bCs/>
+          <w:sz w:val="44"/>
+          <w:szCs w:val="44"/>
+        </w:rPr>
         <w:t>JavaScript Day 1(09-09-24)</w:t>
       </w:r>
     </w:p>
@@ -47,27 +171,7 @@
           <w:sz w:val="32"/>
           <w:szCs w:val="32"/>
         </w:rPr>
-        <w:t xml:space="preserve">1. </w:t>
-      </w:r>
-      <w:r>
-        <w:rPr>
-          <w:rFonts w:ascii="Times New Roman" w:hAnsi="Times New Roman" w:cs="Times New Roman"/>
-          <w:b/>
-          <w:bCs/>
-          <w:sz w:val="32"/>
-          <w:szCs w:val="32"/>
-        </w:rPr>
-        <w:t>History of JavaScript</w:t>
-      </w:r>
-      <w:r>
-        <w:rPr>
-          <w:rFonts w:ascii="Times New Roman" w:hAnsi="Times New Roman" w:cs="Times New Roman"/>
-          <w:b/>
-          <w:bCs/>
-          <w:sz w:val="32"/>
-          <w:szCs w:val="32"/>
-        </w:rPr>
-        <w:t>?</w:t>
+        <w:t>1. History of JavaScript?</w:t>
       </w:r>
     </w:p>
     <w:p>
@@ -229,39 +333,7 @@
           <w:sz w:val="24"/>
           <w:szCs w:val="24"/>
         </w:rPr>
-        <w:t>The language derived its syntax from Java, its first-class functions from </w:t>
-      </w:r>
-      <w:r>
-        <w:rPr>
-          <w:rFonts w:ascii="Times New Roman" w:hAnsi="Times New Roman" w:cs="Times New Roman"/>
-          <w:sz w:val="24"/>
-          <w:szCs w:val="24"/>
-        </w:rPr>
-        <w:t>Scheme</w:t>
-      </w:r>
-      <w:r>
-        <w:rPr>
-          <w:rFonts w:ascii="Times New Roman" w:hAnsi="Times New Roman" w:cs="Times New Roman"/>
-          <w:sz w:val="24"/>
-          <w:szCs w:val="24"/>
-        </w:rPr>
-        <w:t>, and its prototype-based inheritance from </w:t>
-      </w:r>
-      <w:r>
-        <w:rPr>
-          <w:rFonts w:ascii="Times New Roman" w:hAnsi="Times New Roman" w:cs="Times New Roman"/>
-          <w:sz w:val="24"/>
-          <w:szCs w:val="24"/>
-        </w:rPr>
-        <w:t>Self</w:t>
-      </w:r>
-      <w:r>
-        <w:rPr>
-          <w:rFonts w:ascii="Times New Roman" w:hAnsi="Times New Roman" w:cs="Times New Roman"/>
-          <w:sz w:val="24"/>
-          <w:szCs w:val="24"/>
-        </w:rPr>
-        <w:t>.</w:t>
+        <w:t>The language derived its syntax from Java, its first-class functions from Scheme, and its prototype-based inheritance from Self.</w:t>
       </w:r>
       <w:r>
         <w:rPr>
@@ -2550,7 +2622,7 @@
           <w:noProof/>
         </w:rPr>
         <w:drawing>
-          <wp:inline distT="0" distB="0" distL="0" distR="0" wp14:anchorId="506D23FB" wp14:editId="12F1233D">
+          <wp:inline distT="0" distB="0" distL="0" distR="0" wp14:anchorId="506D23FB" wp14:editId="0B560B91">
             <wp:extent cx="4868499" cy="3268345"/>
             <wp:effectExtent l="0" t="0" r="8890" b="8255"/>
             <wp:docPr id="1917377002" name="Picture 5" descr="Difference Between Scripting And Programming Language // Unstop"/>
@@ -3384,6 +3456,7 @@
   <w:style w:type="character" w:default="1" w:styleId="DefaultParagraphFont">
     <w:name w:val="Default Paragraph Font"/>
     <w:uiPriority w:val="1"/>
+    <w:semiHidden/>
     <w:unhideWhenUsed/>
   </w:style>
   <w:style w:type="table" w:default="1" w:styleId="TableNormal">
